--- a/Zahtjev  za prijavu završnog rada.docx
+++ b/Zahtjev  za prijavu završnog rada.docx
@@ -16,74 +16,67 @@
         </w:rPr>
         <w:t>Edin Pinjić IB150051</w:t>
       </w:r>
-      <w:r>
-        <w:rPr>
-          <w:sz w:val="28"/>
-          <w:szCs w:val="28"/>
-        </w:rPr>
-        <w:t xml:space="preserve"> </w:t>
-      </w:r>
-    </w:p>
-    <w:p>
-      <w:pPr>
-        <w:rPr>
-          <w:sz w:val="28"/>
-          <w:szCs w:val="28"/>
-        </w:rPr>
-      </w:pPr>
-      <w:r>
-        <w:rPr>
-          <w:sz w:val="28"/>
-          <w:szCs w:val="28"/>
-        </w:rPr>
-        <w:t>Ime i prezime studenta</w:t>
-      </w:r>
-      <w:r>
-        <w:rPr>
-          <w:sz w:val="28"/>
-          <w:szCs w:val="28"/>
-        </w:rPr>
-        <w:t>, broj dosjea</w:t>
-      </w:r>
-    </w:p>
-    <w:p>
-      <w:pPr>
-        <w:rPr>
-          <w:sz w:val="28"/>
-          <w:szCs w:val="28"/>
-        </w:rPr>
-      </w:pPr>
-    </w:p>
-    <w:p>
-      <w:pPr>
-        <w:rPr>
-          <w:sz w:val="28"/>
-          <w:szCs w:val="28"/>
-        </w:rPr>
-      </w:pPr>
-      <w:r>
-        <w:rPr>
-          <w:sz w:val="28"/>
-          <w:szCs w:val="28"/>
-        </w:rPr>
-        <w:t>Mostar,</w:t>
-      </w:r>
-      <w:r>
-        <w:rPr>
-          <w:sz w:val="28"/>
-          <w:szCs w:val="28"/>
-        </w:rPr>
-        <w:t xml:space="preserve"> 1</w:t>
-      </w:r>
-      <w:r>
-        <w:rPr>
-          <w:sz w:val="28"/>
-          <w:szCs w:val="28"/>
-        </w:rPr>
-        <w:t>7</w:t>
-      </w:r>
       <w:bookmarkStart w:id="0" w:name="_GoBack"/>
       <w:bookmarkEnd w:id="0"/>
+    </w:p>
+    <w:p>
+      <w:pPr>
+        <w:rPr>
+          <w:sz w:val="28"/>
+          <w:szCs w:val="28"/>
+        </w:rPr>
+      </w:pPr>
+      <w:r>
+        <w:rPr>
+          <w:sz w:val="28"/>
+          <w:szCs w:val="28"/>
+        </w:rPr>
+        <w:t>Ime i prezime studenta</w:t>
+      </w:r>
+      <w:r>
+        <w:rPr>
+          <w:sz w:val="28"/>
+          <w:szCs w:val="28"/>
+        </w:rPr>
+        <w:t>, broj dosjea</w:t>
+      </w:r>
+    </w:p>
+    <w:p>
+      <w:pPr>
+        <w:rPr>
+          <w:sz w:val="28"/>
+          <w:szCs w:val="28"/>
+        </w:rPr>
+      </w:pPr>
+    </w:p>
+    <w:p>
+      <w:pPr>
+        <w:rPr>
+          <w:sz w:val="28"/>
+          <w:szCs w:val="28"/>
+        </w:rPr>
+      </w:pPr>
+      <w:r>
+        <w:rPr>
+          <w:sz w:val="28"/>
+          <w:szCs w:val="28"/>
+        </w:rPr>
+        <w:t>Mostar,</w:t>
+      </w:r>
+      <w:r>
+        <w:rPr>
+          <w:sz w:val="28"/>
+          <w:szCs w:val="28"/>
+        </w:rPr>
+        <w:t xml:space="preserve"> 1</w:t>
+      </w:r>
+      <w:r>
+        <w:rPr>
+          <w:sz w:val="28"/>
+          <w:szCs w:val="28"/>
+        </w:rPr>
+        <w:t>7</w:t>
+      </w:r>
       <w:r>
         <w:rPr>
           <w:sz w:val="28"/>
@@ -271,23 +264,14 @@
           <w:sz w:val="28"/>
           <w:szCs w:val="28"/>
         </w:rPr>
-        <w:t xml:space="preserve">Predmet ili uža naučna oblast: ______________________________________ </w:t>
-      </w:r>
-    </w:p>
-    <w:p>
-      <w:pPr>
-        <w:jc w:val="both"/>
-        <w:rPr>
-          <w:sz w:val="28"/>
-          <w:szCs w:val="28"/>
-        </w:rPr>
-      </w:pPr>
-      <w:r>
-        <w:rPr>
-          <w:sz w:val="28"/>
-          <w:szCs w:val="28"/>
-        </w:rPr>
-        <w:t>_______________________________________________________________</w:t>
+        <w:t xml:space="preserve">Predmet ili uža naučna oblast: </w:t>
+      </w:r>
+      <w:r>
+        <w:rPr>
+          <w:sz w:val="28"/>
+          <w:szCs w:val="28"/>
+        </w:rPr>
+        <w:t>Formalne metode</w:t>
       </w:r>
     </w:p>
     <w:p>
